--- a/Documentation.docx
+++ b/Documentation.docx
@@ -7,11 +7,13 @@
         <w:jc w:val="center"/>
         <w:rPr>
           <w:rFonts w:ascii="Helvetica" w:hAnsi="Helvetica" w:cs="Sanskrit Text"/>
+          <w:sz w:val="28"/>
         </w:rPr>
       </w:pPr>
       <w:r>
         <w:rPr>
           <w:rFonts w:ascii="Helvetica" w:hAnsi="Helvetica" w:cs="Sanskrit Text"/>
+          <w:sz w:val="28"/>
           <w:u w:val="single"/>
         </w:rPr>
         <w:t>Blacksburg Wine Lab</w:t>
@@ -19,6 +21,7 @@
       <w:r>
         <w:rPr>
           <w:rFonts w:ascii="Helvetica" w:hAnsi="Helvetica" w:cs="Sanskrit Text"/>
+          <w:sz w:val="28"/>
         </w:rPr>
         <w:t xml:space="preserve"> Web Programming Project Summary</w:t>
       </w:r>
@@ -26,159 +29,1029 @@
     <w:p>
       <w:pPr>
         <w:rPr>
+          <w:rFonts w:ascii="Helvetica" w:hAnsi="Helvetica" w:cs="Helvetica"/>
+          <w:sz w:val="24"/>
+        </w:rPr>
+      </w:pPr>
+      <w:r>
+        <w:rPr>
+          <w:rFonts w:ascii="Helvetica" w:hAnsi="Helvetica" w:cs="Helvetica"/>
+          <w:sz w:val="24"/>
+        </w:rPr>
+        <w:t>My idea for project 1 was originally to redesign the blacksburgwinelab.com website</w:t>
+      </w:r>
+      <w:r>
+        <w:rPr>
+          <w:rFonts w:ascii="Helvetica" w:hAnsi="Helvetica" w:cs="Helvetica"/>
+          <w:sz w:val="24"/>
+        </w:rPr>
+        <w:t xml:space="preserve">, because it is a local business that uses WordPress and stock templates for the hosting. My goal for redesigning this website is to increase the functionality, aesthetic, and longevity of the website. At this project’s current state, I do not think it is suitable as a full replacement for the current website, but this project does have several major improvements. Some of the new features I added to the website include the preview able menus and featured regions as well as placing a reservation online. The primary issue with pushing this project to production on blacksburgwinelab.com is that all the bootstrap and JavaScript </w:t>
+      </w:r>
+      <w:r>
+        <w:rPr>
+          <w:rFonts w:ascii="Helvetica" w:hAnsi="Helvetica" w:cs="Helvetica"/>
+          <w:sz w:val="24"/>
+        </w:rPr>
+        <w:t>must</w:t>
+      </w:r>
+      <w:r>
+        <w:rPr>
+          <w:rFonts w:ascii="Helvetica" w:hAnsi="Helvetica" w:cs="Helvetica"/>
+          <w:sz w:val="24"/>
+        </w:rPr>
+        <w:t xml:space="preserve"> be forked into WordPress, also </w:t>
+      </w:r>
+      <w:r>
+        <w:rPr>
+          <w:rFonts w:ascii="Helvetica" w:hAnsi="Helvetica" w:cs="Helvetica"/>
+          <w:sz w:val="24"/>
+        </w:rPr>
+        <w:t xml:space="preserve">some issues will eventually come up when </w:t>
+      </w:r>
+      <w:r>
+        <w:rPr>
+          <w:rFonts w:ascii="Helvetica" w:hAnsi="Helvetica" w:cs="Helvetica"/>
+          <w:sz w:val="24"/>
+        </w:rPr>
+        <w:t xml:space="preserve">elements used in the website become outdated or unsupported. Without a dedicated webmaster to keep the page up to date, </w:t>
+      </w:r>
+      <w:r>
+        <w:rPr>
+          <w:rFonts w:ascii="Helvetica" w:hAnsi="Helvetica" w:cs="Helvetica"/>
+          <w:sz w:val="24"/>
+        </w:rPr>
+        <w:t>the website would</w:t>
+      </w:r>
+      <w:r>
+        <w:rPr>
+          <w:rFonts w:ascii="Helvetica" w:hAnsi="Helvetica" w:cs="Helvetica"/>
+          <w:sz w:val="24"/>
+        </w:rPr>
+        <w:t xml:space="preserve"> eventually become obsolete. The advantage of using WordPress over a custom-made project like this is the ease of use to updating the website with new images, information, and packages. The other major advantage is that templates on WordPress </w:t>
+      </w:r>
+      <w:r>
+        <w:rPr>
+          <w:rFonts w:ascii="Helvetica" w:hAnsi="Helvetica" w:cs="Helvetica"/>
+          <w:sz w:val="24"/>
+        </w:rPr>
+        <w:t>are</w:t>
+      </w:r>
+      <w:r>
+        <w:rPr>
+          <w:rFonts w:ascii="Helvetica" w:hAnsi="Helvetica" w:cs="Helvetica"/>
+          <w:sz w:val="24"/>
+        </w:rPr>
+        <w:t xml:space="preserve"> often kept up to date, whereas in this project</w:t>
+      </w:r>
+      <w:r>
+        <w:rPr>
+          <w:rFonts w:ascii="Helvetica" w:hAnsi="Helvetica" w:cs="Helvetica"/>
+          <w:sz w:val="24"/>
+        </w:rPr>
+        <w:t>,</w:t>
+      </w:r>
+      <w:r>
+        <w:rPr>
+          <w:rFonts w:ascii="Helvetica" w:hAnsi="Helvetica" w:cs="Helvetica"/>
+          <w:sz w:val="24"/>
+        </w:rPr>
+        <w:t xml:space="preserve"> it is </w:t>
+      </w:r>
+      <w:r>
+        <w:rPr>
+          <w:rFonts w:ascii="Helvetica" w:hAnsi="Helvetica" w:cs="Helvetica"/>
+          <w:sz w:val="24"/>
+        </w:rPr>
+        <w:t>written in</w:t>
+      </w:r>
+      <w:r>
+        <w:rPr>
+          <w:rFonts w:ascii="Helvetica" w:hAnsi="Helvetica" w:cs="Helvetica"/>
+          <w:sz w:val="24"/>
+        </w:rPr>
+        <w:t xml:space="preserve"> HTML 5</w:t>
+      </w:r>
+      <w:r>
+        <w:rPr>
+          <w:rFonts w:ascii="Helvetica" w:hAnsi="Helvetica" w:cs="Helvetica"/>
+          <w:sz w:val="24"/>
+        </w:rPr>
+        <w:t>;</w:t>
+      </w:r>
+      <w:r>
+        <w:rPr>
+          <w:rFonts w:ascii="Helvetica" w:hAnsi="Helvetica" w:cs="Helvetica"/>
+          <w:sz w:val="24"/>
+        </w:rPr>
+        <w:t xml:space="preserve"> someday when HTML 6 is released, WordPress will make updating the templated almost flawless for its users.</w:t>
+      </w:r>
+    </w:p>
+    <w:p>
+      <w:pPr>
+        <w:rPr>
+          <w:rFonts w:ascii="Helvetica" w:hAnsi="Helvetica" w:cs="Helvetica"/>
+          <w:sz w:val="24"/>
+        </w:rPr>
+      </w:pPr>
+      <w:r>
+        <w:rPr>
+          <w:rFonts w:ascii="Helvetica" w:hAnsi="Helvetica" w:cs="Helvetica"/>
+          <w:sz w:val="24"/>
+        </w:rPr>
+        <w:tab/>
+        <w:t>If I were to push this project to Blacksburgwinelab.com, so</w:t>
+      </w:r>
+      <w:r>
+        <w:rPr>
+          <w:rFonts w:ascii="Helvetica" w:hAnsi="Helvetica" w:cs="Helvetica"/>
+          <w:sz w:val="24"/>
+        </w:rPr>
+        <w:t>me</w:t>
+      </w:r>
+      <w:r>
+        <w:rPr>
+          <w:rFonts w:ascii="Helvetica" w:hAnsi="Helvetica" w:cs="Helvetica"/>
+          <w:sz w:val="24"/>
+        </w:rPr>
+        <w:t xml:space="preserve"> of the changes I would make is changing the </w:t>
+      </w:r>
+      <w:r>
+        <w:rPr>
+          <w:rFonts w:ascii="Helvetica" w:hAnsi="Helvetica" w:cs="Helvetica"/>
+          <w:sz w:val="24"/>
+        </w:rPr>
+        <w:t>CSS,</w:t>
+      </w:r>
+      <w:r>
+        <w:rPr>
+          <w:rFonts w:ascii="Helvetica" w:hAnsi="Helvetica" w:cs="Helvetica"/>
+          <w:sz w:val="24"/>
+        </w:rPr>
+        <w:t xml:space="preserve"> so it is better suited on mobile devices rather than just desktop </w:t>
+      </w:r>
+      <w:r>
+        <w:rPr>
+          <w:rFonts w:ascii="Helvetica" w:hAnsi="Helvetica" w:cs="Helvetica"/>
+          <w:sz w:val="24"/>
+        </w:rPr>
+        <w:t>browsers</w:t>
+      </w:r>
+      <w:r>
+        <w:rPr>
+          <w:rFonts w:ascii="Helvetica" w:hAnsi="Helvetica" w:cs="Helvetica"/>
+          <w:sz w:val="24"/>
+        </w:rPr>
+        <w:t>. I would also clean up the JavaScript functions to speed up the site speed on client end and remove any comments</w:t>
+      </w:r>
+      <w:r>
+        <w:rPr>
+          <w:rFonts w:ascii="Helvetica" w:hAnsi="Helvetica" w:cs="Helvetica"/>
+          <w:sz w:val="24"/>
+        </w:rPr>
+        <w:t>/console logs</w:t>
+      </w:r>
+      <w:r>
+        <w:rPr>
+          <w:rFonts w:ascii="Helvetica" w:hAnsi="Helvetica" w:cs="Helvetica"/>
+          <w:sz w:val="24"/>
+        </w:rPr>
+        <w:t xml:space="preserve"> from the code.</w:t>
+      </w:r>
+    </w:p>
+    <w:p>
+      <w:pPr>
+        <w:jc w:val="center"/>
+        <w:rPr>
           <w:rFonts w:ascii="Helvetica" w:hAnsi="Helvetica" w:cs="Sanskrit Text"/>
+          <w:sz w:val="28"/>
         </w:rPr>
       </w:pPr>
       <w:r>
         <w:rPr>
           <w:rFonts w:ascii="Helvetica" w:hAnsi="Helvetica" w:cs="Sanskrit Text"/>
-        </w:rPr>
-        <w:t>My idea for project 1 was originally to redesign the blacksburgwinelab.com website</w:t>
+          <w:noProof/>
+          <w:sz w:val="28"/>
+        </w:rPr>
+        <w:drawing>
+          <wp:anchor distT="0" distB="0" distL="114300" distR="114300" simplePos="0" relativeHeight="251658240" behindDoc="1" locked="0" layoutInCell="1" allowOverlap="1">
+            <wp:simplePos x="0" y="0"/>
+            <wp:positionH relativeFrom="margin">
+              <wp:align>left</wp:align>
+            </wp:positionH>
+            <wp:positionV relativeFrom="paragraph">
+              <wp:posOffset>335280</wp:posOffset>
+            </wp:positionV>
+            <wp:extent cx="5867400" cy="2527935"/>
+            <wp:effectExtent l="0" t="0" r="0" b="5715"/>
+            <wp:wrapTight wrapText="bothSides">
+              <wp:wrapPolygon edited="0">
+                <wp:start x="0" y="0"/>
+                <wp:lineTo x="0" y="21486"/>
+                <wp:lineTo x="21530" y="21486"/>
+                <wp:lineTo x="21530" y="0"/>
+                <wp:lineTo x="0" y="0"/>
+              </wp:wrapPolygon>
+            </wp:wrapTight>
+            <wp:docPr id="1" name="Picture 1"/>
+            <wp:cNvGraphicFramePr>
+              <a:graphicFrameLocks xmlns:a="http://schemas.openxmlformats.org/drawingml/2006/main" noChangeAspect="1"/>
+            </wp:cNvGraphicFramePr>
+            <a:graphic xmlns:a="http://schemas.openxmlformats.org/drawingml/2006/main">
+              <a:graphicData uri="http://schemas.openxmlformats.org/drawingml/2006/picture">
+                <pic:pic xmlns:pic="http://schemas.openxmlformats.org/drawingml/2006/picture">
+                  <pic:nvPicPr>
+                    <pic:cNvPr id="0" name="Picture 1"/>
+                    <pic:cNvPicPr>
+                      <a:picLocks noChangeAspect="1" noChangeArrowheads="1"/>
+                    </pic:cNvPicPr>
+                  </pic:nvPicPr>
+                  <pic:blipFill rotWithShape="1">
+                    <a:blip r:embed="rId7" cstate="print">
+                      <a:extLst>
+                        <a:ext uri="{28A0092B-C50C-407E-A947-70E740481C1C}">
+                          <a14:useLocalDpi xmlns:a14="http://schemas.microsoft.com/office/drawing/2010/main" val="0"/>
+                        </a:ext>
+                      </a:extLst>
+                    </a:blip>
+                    <a:srcRect b="20475"/>
+                    <a:stretch/>
+                  </pic:blipFill>
+                  <pic:spPr bwMode="auto">
+                    <a:xfrm>
+                      <a:off x="0" y="0"/>
+                      <a:ext cx="5867400" cy="2527935"/>
+                    </a:xfrm>
+                    <a:prstGeom prst="rect">
+                      <a:avLst/>
+                    </a:prstGeom>
+                    <a:noFill/>
+                    <a:ln>
+                      <a:noFill/>
+                    </a:ln>
+                    <a:extLst>
+                      <a:ext uri="{53640926-AAD7-44D8-BBD7-CCE9431645EC}">
+                        <a14:shadowObscured xmlns:a14="http://schemas.microsoft.com/office/drawing/2010/main"/>
+                      </a:ext>
+                    </a:extLst>
+                  </pic:spPr>
+                </pic:pic>
+              </a:graphicData>
+            </a:graphic>
+            <wp14:sizeRelH relativeFrom="page">
+              <wp14:pctWidth>0</wp14:pctWidth>
+            </wp14:sizeRelH>
+            <wp14:sizeRelV relativeFrom="page">
+              <wp14:pctHeight>0</wp14:pctHeight>
+            </wp14:sizeRelV>
+          </wp:anchor>
+        </w:drawing>
       </w:r>
       <w:r>
         <w:rPr>
           <w:rFonts w:ascii="Helvetica" w:hAnsi="Helvetica" w:cs="Sanskrit Text"/>
-        </w:rPr>
-        <w:t xml:space="preserve">, because it is a local business that uses </w:t>
+          <w:sz w:val="28"/>
+        </w:rPr>
+        <w:t>S</w:t>
       </w:r>
       <w:r>
         <w:rPr>
           <w:rFonts w:ascii="Helvetica" w:hAnsi="Helvetica" w:cs="Sanskrit Text"/>
-        </w:rPr>
-        <w:t xml:space="preserve">WordPress </w:t>
-      </w:r>
-      <w:r>
-        <w:rPr>
-          <w:rFonts w:ascii="Helvetica" w:hAnsi="Helvetica" w:cs="Sanskrit Text"/>
-        </w:rPr>
-        <w:t xml:space="preserve">and stock templates for the hosting. My goal for redesigning this website is to increase the functionality, aesthetic, and longevity of the website. At this project’s current state, I do not think it is suitable as a full replacement for the current website, but this project does have several major improvements. Some of the new features I added to the website include the preview able menus and featured regions as well as placing a reservation online. The primary issue with pushing this project to production on blacksburgwinelab.com is that all the bootstrap and JavaScript </w:t>
-      </w:r>
-      <w:proofErr w:type="gramStart"/>
-      <w:r>
-        <w:rPr>
-          <w:rFonts w:ascii="Helvetica" w:hAnsi="Helvetica" w:cs="Sanskrit Text"/>
-        </w:rPr>
-        <w:t>has to</w:t>
-      </w:r>
-      <w:proofErr w:type="gramEnd"/>
-      <w:r>
-        <w:rPr>
-          <w:rFonts w:ascii="Helvetica" w:hAnsi="Helvetica" w:cs="Sanskrit Text"/>
-        </w:rPr>
-        <w:t xml:space="preserve"> be forked into </w:t>
-      </w:r>
-      <w:r>
-        <w:rPr>
-          <w:rFonts w:ascii="Helvetica" w:hAnsi="Helvetica" w:cs="Sanskrit Text"/>
-        </w:rPr>
-        <w:t>WordPress</w:t>
-      </w:r>
-      <w:r>
-        <w:rPr>
-          <w:rFonts w:ascii="Helvetica" w:hAnsi="Helvetica" w:cs="Sanskrit Text"/>
-        </w:rPr>
-        <w:t xml:space="preserve">, also that some of the elements used in the website can eventually become outdated or unsupported. Without a dedicated webmaster to keep the page up to date, it would eventually become obsolete. The advantage of using </w:t>
-      </w:r>
-      <w:r>
-        <w:rPr>
-          <w:rFonts w:ascii="Helvetica" w:hAnsi="Helvetica" w:cs="Sanskrit Text"/>
-        </w:rPr>
-        <w:t xml:space="preserve">WordPress </w:t>
-      </w:r>
-      <w:r>
-        <w:rPr>
-          <w:rFonts w:ascii="Helvetica" w:hAnsi="Helvetica" w:cs="Sanskrit Text"/>
-        </w:rPr>
-        <w:t xml:space="preserve">over a custom-made project like this is the ease of use to updating the website with new images, information, and packages. The other major advantage is that templates on </w:t>
-      </w:r>
-      <w:r>
-        <w:rPr>
-          <w:rFonts w:ascii="Helvetica" w:hAnsi="Helvetica" w:cs="Sanskrit Text"/>
-        </w:rPr>
-        <w:t xml:space="preserve">WordPress </w:t>
-      </w:r>
-      <w:r>
-        <w:rPr>
-          <w:rFonts w:ascii="Helvetica" w:hAnsi="Helvetica" w:cs="Sanskrit Text"/>
-        </w:rPr>
-        <w:t>are</w:t>
-      </w:r>
-      <w:r>
-        <w:rPr>
-          <w:rFonts w:ascii="Helvetica" w:hAnsi="Helvetica" w:cs="Sanskrit Text"/>
-        </w:rPr>
-        <w:t xml:space="preserve"> often kept up to date, whereas in this project</w:t>
-      </w:r>
-      <w:r>
-        <w:rPr>
-          <w:rFonts w:ascii="Helvetica" w:hAnsi="Helvetica" w:cs="Sanskrit Text"/>
-        </w:rPr>
-        <w:t>,</w:t>
-      </w:r>
-      <w:r>
-        <w:rPr>
-          <w:rFonts w:ascii="Helvetica" w:hAnsi="Helvetica" w:cs="Sanskrit Text"/>
-        </w:rPr>
-        <w:t xml:space="preserve"> it is </w:t>
-      </w:r>
-      <w:r>
-        <w:rPr>
-          <w:rFonts w:ascii="Helvetica" w:hAnsi="Helvetica" w:cs="Sanskrit Text"/>
-        </w:rPr>
-        <w:t>written in</w:t>
-      </w:r>
-      <w:r>
-        <w:rPr>
-          <w:rFonts w:ascii="Helvetica" w:hAnsi="Helvetica" w:cs="Sanskrit Text"/>
-        </w:rPr>
-        <w:t xml:space="preserve"> HTML 5</w:t>
-      </w:r>
-      <w:r>
-        <w:rPr>
-          <w:rFonts w:ascii="Helvetica" w:hAnsi="Helvetica" w:cs="Sanskrit Text"/>
-        </w:rPr>
-        <w:t>;</w:t>
-      </w:r>
-      <w:r>
-        <w:rPr>
-          <w:rFonts w:ascii="Helvetica" w:hAnsi="Helvetica" w:cs="Sanskrit Text"/>
-        </w:rPr>
-        <w:t xml:space="preserve"> someday when HTML 6 is released, WordPress will make updating the templated almost flawless for its users.</w:t>
-      </w:r>
-    </w:p>
-    <w:p>
-      <w:pPr>
-        <w:rPr>
-          <w:rFonts w:ascii="Helvetica" w:hAnsi="Helvetica" w:cs="Sanskrit Text"/>
-        </w:rPr>
-      </w:pPr>
-      <w:r>
-        <w:rPr>
-          <w:rFonts w:ascii="Helvetica" w:hAnsi="Helvetica" w:cs="Sanskrit Text"/>
-        </w:rPr>
-        <w:tab/>
-        <w:t>If I were to push this project to Blacksburgwinelab.com, so of the changes I would make is changing the CSS,</w:t>
+          <w:sz w:val="28"/>
+        </w:rPr>
+        <w:t>creenshots</w:t>
+      </w:r>
+    </w:p>
+    <w:p>
+      <w:pPr>
+        <w:rPr>
+          <w:rFonts w:ascii="Helvetica" w:hAnsi="Helvetica" w:cs="Helvetica"/>
+          <w:sz w:val="24"/>
+        </w:rPr>
+      </w:pPr>
+      <w:r>
+        <w:rPr>
+          <w:rFonts w:ascii="Helvetica" w:hAnsi="Helvetica" w:cs="Helvetica"/>
+          <w:sz w:val="24"/>
+        </w:rPr>
+        <w:t>Landing page with reactive menu buttons in navigation bar and a carousel for cycling through images from the restaurant.</w:t>
+      </w:r>
+      <w:r>
+        <w:rPr>
+          <w:rFonts w:ascii="Helvetica" w:hAnsi="Helvetica" w:cs="Helvetica"/>
+          <w:sz w:val="24"/>
+        </w:rPr>
+        <w:t xml:space="preserve"> The navigation bar uses </w:t>
+      </w:r>
+      <w:r>
+        <w:rPr>
+          <w:rFonts w:ascii="Helvetica" w:hAnsi="Helvetica" w:cs="Helvetica"/>
+          <w:sz w:val="24"/>
+        </w:rPr>
+        <w:t>a</w:t>
+      </w:r>
+      <w:r>
+        <w:rPr>
+          <w:rFonts w:ascii="Helvetica" w:hAnsi="Helvetica" w:cs="Helvetica"/>
+          <w:sz w:val="24"/>
+        </w:rPr>
+        <w:t xml:space="preserve"> bootstrap navbar with a custom blurred background image being the navbar. This navbar stays static for the </w:t>
+      </w:r>
+      <w:r>
+        <w:rPr>
+          <w:rFonts w:ascii="Helvetica" w:hAnsi="Helvetica" w:cs="Helvetica"/>
+          <w:sz w:val="24"/>
+        </w:rPr>
+        <w:lastRenderedPageBreak/>
+        <w:t xml:space="preserve">website since there is technically only one page. Each “link” in the navigation bar is really a </w:t>
+      </w:r>
+      <w:r>
+        <w:rPr>
+          <w:rFonts w:ascii="Helvetica" w:hAnsi="Helvetica" w:cs="Helvetica"/>
+          <w:sz w:val="24"/>
+        </w:rPr>
+        <w:t>JavaScript</w:t>
+      </w:r>
+      <w:r>
+        <w:rPr>
+          <w:rFonts w:ascii="Helvetica" w:hAnsi="Helvetica" w:cs="Helvetica"/>
+          <w:sz w:val="24"/>
+        </w:rPr>
+        <w:t xml:space="preserve"> function that replaces all the elements in the lower part of the website with new elements. </w:t>
+      </w:r>
+      <w:r>
+        <w:rPr>
+          <w:rFonts w:ascii="Helvetica" w:hAnsi="Helvetica" w:cs="Helvetica"/>
+          <w:sz w:val="24"/>
+        </w:rPr>
+        <w:t xml:space="preserve">For my over-all design of the website, I focused on keeping CSS values as percentages rather than pixels to make this website easier to port over for viewability on mobile devices and different resolutions. I also used Bootstraps rows and columns on every page of the website, keeping to common ratios through the site for a better aesthetic. Most of the pages use a col-4 &amp; col-8 layout, or a col-6 &amp; col-6 layout. So that the elements are either split down the middle or given a ratio of thirds. I found bootstrap to be very easy for this once I got used to have a </w:t>
+      </w:r>
+      <w:r>
+        <w:rPr>
+          <w:rFonts w:ascii="Helvetica" w:hAnsi="Helvetica" w:cs="Helvetica"/>
+          <w:sz w:val="24"/>
+        </w:rPr>
+        <w:t>12-column</w:t>
+      </w:r>
+      <w:r>
+        <w:rPr>
+          <w:rFonts w:ascii="Helvetica" w:hAnsi="Helvetica" w:cs="Helvetica"/>
+          <w:sz w:val="24"/>
+        </w:rPr>
+        <w:t xml:space="preserve"> pattern. </w:t>
+      </w:r>
+    </w:p>
+    <w:p>
+      <w:pPr>
+        <w:rPr>
+          <w:rFonts w:ascii="Helvetica" w:hAnsi="Helvetica" w:cs="Helvetica"/>
+          <w:sz w:val="24"/>
+        </w:rPr>
+      </w:pPr>
+      <w:r>
+        <w:rPr>
+          <w:rFonts w:ascii="Helvetica" w:hAnsi="Helvetica" w:cs="Helvetica"/>
+          <w:noProof/>
+          <w:sz w:val="24"/>
+        </w:rPr>
+        <w:drawing>
+          <wp:anchor distT="0" distB="0" distL="114300" distR="114300" simplePos="0" relativeHeight="251659264" behindDoc="1" locked="0" layoutInCell="1" allowOverlap="1">
+            <wp:simplePos x="0" y="0"/>
+            <wp:positionH relativeFrom="margin">
+              <wp:align>right</wp:align>
+            </wp:positionH>
+            <wp:positionV relativeFrom="paragraph">
+              <wp:posOffset>476250</wp:posOffset>
+            </wp:positionV>
+            <wp:extent cx="5943600" cy="3219450"/>
+            <wp:effectExtent l="0" t="0" r="0" b="0"/>
+            <wp:wrapTight wrapText="bothSides">
+              <wp:wrapPolygon edited="0">
+                <wp:start x="0" y="0"/>
+                <wp:lineTo x="0" y="21472"/>
+                <wp:lineTo x="21531" y="21472"/>
+                <wp:lineTo x="21531" y="0"/>
+                <wp:lineTo x="0" y="0"/>
+              </wp:wrapPolygon>
+            </wp:wrapTight>
+            <wp:docPr id="2" name="Picture 2"/>
+            <wp:cNvGraphicFramePr>
+              <a:graphicFrameLocks xmlns:a="http://schemas.openxmlformats.org/drawingml/2006/main" noChangeAspect="1"/>
+            </wp:cNvGraphicFramePr>
+            <a:graphic xmlns:a="http://schemas.openxmlformats.org/drawingml/2006/main">
+              <a:graphicData uri="http://schemas.openxmlformats.org/drawingml/2006/picture">
+                <pic:pic xmlns:pic="http://schemas.openxmlformats.org/drawingml/2006/picture">
+                  <pic:nvPicPr>
+                    <pic:cNvPr id="0" name="Picture 2"/>
+                    <pic:cNvPicPr>
+                      <a:picLocks noChangeAspect="1" noChangeArrowheads="1"/>
+                    </pic:cNvPicPr>
+                  </pic:nvPicPr>
+                  <pic:blipFill>
+                    <a:blip r:embed="rId8" cstate="print">
+                      <a:extLst>
+                        <a:ext uri="{28A0092B-C50C-407E-A947-70E740481C1C}">
+                          <a14:useLocalDpi xmlns:a14="http://schemas.microsoft.com/office/drawing/2010/main" val="0"/>
+                        </a:ext>
+                      </a:extLst>
+                    </a:blip>
+                    <a:srcRect/>
+                    <a:stretch>
+                      <a:fillRect/>
+                    </a:stretch>
+                  </pic:blipFill>
+                  <pic:spPr bwMode="auto">
+                    <a:xfrm>
+                      <a:off x="0" y="0"/>
+                      <a:ext cx="5943600" cy="3219450"/>
+                    </a:xfrm>
+                    <a:prstGeom prst="rect">
+                      <a:avLst/>
+                    </a:prstGeom>
+                    <a:noFill/>
+                    <a:ln>
+                      <a:noFill/>
+                    </a:ln>
+                  </pic:spPr>
+                </pic:pic>
+              </a:graphicData>
+            </a:graphic>
+            <wp14:sizeRelH relativeFrom="page">
+              <wp14:pctWidth>0</wp14:pctWidth>
+            </wp14:sizeRelH>
+            <wp14:sizeRelV relativeFrom="page">
+              <wp14:pctHeight>0</wp14:pctHeight>
+            </wp14:sizeRelV>
+          </wp:anchor>
+        </w:drawing>
+      </w:r>
+    </w:p>
+    <w:p>
+      <w:pPr>
+        <w:rPr>
+          <w:rFonts w:ascii="Helvetica" w:hAnsi="Helvetica" w:cs="Helvetica"/>
+          <w:sz w:val="24"/>
+        </w:rPr>
+      </w:pPr>
+    </w:p>
+    <w:p>
+      <w:pPr>
+        <w:rPr>
+          <w:rFonts w:ascii="Helvetica" w:hAnsi="Helvetica" w:cs="Helvetica"/>
+          <w:sz w:val="24"/>
+        </w:rPr>
+      </w:pPr>
+      <w:r>
+        <w:rPr>
+          <w:rFonts w:ascii="Helvetica" w:hAnsi="Helvetica" w:cs="Helvetica"/>
+          <w:sz w:val="24"/>
+        </w:rPr>
+        <w:t xml:space="preserve">Food menu page with a ‘iFrame’ JavaScript package used to import .pdf files from the original Blacksburg wine lab website. I found that many of the tutorials online for displaying a pdf in </w:t>
+      </w:r>
+      <w:r>
+        <w:rPr>
+          <w:rFonts w:ascii="Helvetica" w:hAnsi="Helvetica" w:cs="Helvetica"/>
+          <w:sz w:val="24"/>
+        </w:rPr>
+        <w:t>browser</w:t>
+      </w:r>
+      <w:r>
+        <w:rPr>
+          <w:rFonts w:ascii="Helvetica" w:hAnsi="Helvetica" w:cs="Helvetica"/>
+          <w:sz w:val="24"/>
+        </w:rPr>
+        <w:t xml:space="preserve"> and in website are out of date, because </w:t>
+      </w:r>
+      <w:r>
+        <w:rPr>
+          <w:rFonts w:ascii="Helvetica" w:hAnsi="Helvetica" w:cs="Helvetica"/>
+          <w:sz w:val="24"/>
+        </w:rPr>
+        <w:t>many web browsers (Chrome, Firefox, and Opera) have mostly disabled this functionality due to major security concerts with the vulnerabilities in .PDF files.</w:t>
+      </w:r>
+    </w:p>
+    <w:p>
+      <w:pPr>
+        <w:rPr>
+          <w:rFonts w:ascii="Helvetica" w:hAnsi="Helvetica" w:cs="Helvetica"/>
+          <w:sz w:val="24"/>
+        </w:rPr>
+      </w:pPr>
+      <w:r>
+        <w:rPr>
+          <w:rFonts w:ascii="Helvetica" w:hAnsi="Helvetica" w:cs="Helvetica"/>
+          <w:noProof/>
+          <w:sz w:val="24"/>
+        </w:rPr>
+        <w:lastRenderedPageBreak/>
+        <w:drawing>
+          <wp:anchor distT="0" distB="0" distL="114300" distR="114300" simplePos="0" relativeHeight="251661312" behindDoc="1" locked="0" layoutInCell="1" allowOverlap="1">
+            <wp:simplePos x="0" y="0"/>
+            <wp:positionH relativeFrom="margin">
+              <wp:align>left</wp:align>
+            </wp:positionH>
+            <wp:positionV relativeFrom="paragraph">
+              <wp:posOffset>4162425</wp:posOffset>
+            </wp:positionV>
+            <wp:extent cx="5924550" cy="3209925"/>
+            <wp:effectExtent l="0" t="0" r="0" b="9525"/>
+            <wp:wrapTight wrapText="bothSides">
+              <wp:wrapPolygon edited="0">
+                <wp:start x="0" y="0"/>
+                <wp:lineTo x="0" y="21536"/>
+                <wp:lineTo x="21531" y="21536"/>
+                <wp:lineTo x="21531" y="0"/>
+                <wp:lineTo x="0" y="0"/>
+              </wp:wrapPolygon>
+            </wp:wrapTight>
+            <wp:docPr id="4" name="Picture 4"/>
+            <wp:cNvGraphicFramePr>
+              <a:graphicFrameLocks xmlns:a="http://schemas.openxmlformats.org/drawingml/2006/main" noChangeAspect="1"/>
+            </wp:cNvGraphicFramePr>
+            <a:graphic xmlns:a="http://schemas.openxmlformats.org/drawingml/2006/main">
+              <a:graphicData uri="http://schemas.openxmlformats.org/drawingml/2006/picture">
+                <pic:pic xmlns:pic="http://schemas.openxmlformats.org/drawingml/2006/picture">
+                  <pic:nvPicPr>
+                    <pic:cNvPr id="0" name="Picture 4"/>
+                    <pic:cNvPicPr>
+                      <a:picLocks noChangeAspect="1" noChangeArrowheads="1"/>
+                    </pic:cNvPicPr>
+                  </pic:nvPicPr>
+                  <pic:blipFill>
+                    <a:blip r:embed="rId9" cstate="print">
+                      <a:extLst>
+                        <a:ext uri="{28A0092B-C50C-407E-A947-70E740481C1C}">
+                          <a14:useLocalDpi xmlns:a14="http://schemas.microsoft.com/office/drawing/2010/main" val="0"/>
+                        </a:ext>
+                      </a:extLst>
+                    </a:blip>
+                    <a:srcRect/>
+                    <a:stretch>
+                      <a:fillRect/>
+                    </a:stretch>
+                  </pic:blipFill>
+                  <pic:spPr bwMode="auto">
+                    <a:xfrm>
+                      <a:off x="0" y="0"/>
+                      <a:ext cx="5924550" cy="3209925"/>
+                    </a:xfrm>
+                    <a:prstGeom prst="rect">
+                      <a:avLst/>
+                    </a:prstGeom>
+                    <a:noFill/>
+                    <a:ln>
+                      <a:noFill/>
+                    </a:ln>
+                  </pic:spPr>
+                </pic:pic>
+              </a:graphicData>
+            </a:graphic>
+            <wp14:sizeRelH relativeFrom="page">
+              <wp14:pctWidth>0</wp14:pctWidth>
+            </wp14:sizeRelH>
+            <wp14:sizeRelV relativeFrom="page">
+              <wp14:pctHeight>0</wp14:pctHeight>
+            </wp14:sizeRelV>
+          </wp:anchor>
+        </w:drawing>
+      </w:r>
+      <w:r>
+        <w:rPr>
+          <w:rFonts w:ascii="Helvetica" w:hAnsi="Helvetica" w:cs="Helvetica"/>
+          <w:noProof/>
+          <w:sz w:val="24"/>
+        </w:rPr>
+        <w:drawing>
+          <wp:anchor distT="0" distB="0" distL="114300" distR="114300" simplePos="0" relativeHeight="251660288" behindDoc="1" locked="0" layoutInCell="1" allowOverlap="1">
+            <wp:simplePos x="0" y="0"/>
+            <wp:positionH relativeFrom="margin">
+              <wp:align>right</wp:align>
+            </wp:positionH>
+            <wp:positionV relativeFrom="paragraph">
+              <wp:posOffset>0</wp:posOffset>
+            </wp:positionV>
+            <wp:extent cx="5943600" cy="3220085"/>
+            <wp:effectExtent l="0" t="0" r="0" b="0"/>
+            <wp:wrapTight wrapText="bothSides">
+              <wp:wrapPolygon edited="0">
+                <wp:start x="0" y="0"/>
+                <wp:lineTo x="0" y="21468"/>
+                <wp:lineTo x="21531" y="21468"/>
+                <wp:lineTo x="21531" y="0"/>
+                <wp:lineTo x="0" y="0"/>
+              </wp:wrapPolygon>
+            </wp:wrapTight>
+            <wp:docPr id="3" name="Picture 3"/>
+            <wp:cNvGraphicFramePr>
+              <a:graphicFrameLocks xmlns:a="http://schemas.openxmlformats.org/drawingml/2006/main" noChangeAspect="1"/>
+            </wp:cNvGraphicFramePr>
+            <a:graphic xmlns:a="http://schemas.openxmlformats.org/drawingml/2006/main">
+              <a:graphicData uri="http://schemas.openxmlformats.org/drawingml/2006/picture">
+                <pic:pic xmlns:pic="http://schemas.openxmlformats.org/drawingml/2006/picture">
+                  <pic:nvPicPr>
+                    <pic:cNvPr id="0" name="Picture 3"/>
+                    <pic:cNvPicPr>
+                      <a:picLocks noChangeAspect="1" noChangeArrowheads="1"/>
+                    </pic:cNvPicPr>
+                  </pic:nvPicPr>
+                  <pic:blipFill>
+                    <a:blip r:embed="rId10" cstate="print">
+                      <a:extLst>
+                        <a:ext uri="{28A0092B-C50C-407E-A947-70E740481C1C}">
+                          <a14:useLocalDpi xmlns:a14="http://schemas.microsoft.com/office/drawing/2010/main" val="0"/>
+                        </a:ext>
+                      </a:extLst>
+                    </a:blip>
+                    <a:srcRect/>
+                    <a:stretch>
+                      <a:fillRect/>
+                    </a:stretch>
+                  </pic:blipFill>
+                  <pic:spPr bwMode="auto">
+                    <a:xfrm>
+                      <a:off x="0" y="0"/>
+                      <a:ext cx="5943600" cy="3220085"/>
+                    </a:xfrm>
+                    <a:prstGeom prst="rect">
+                      <a:avLst/>
+                    </a:prstGeom>
+                    <a:noFill/>
+                    <a:ln>
+                      <a:noFill/>
+                    </a:ln>
+                  </pic:spPr>
+                </pic:pic>
+              </a:graphicData>
+            </a:graphic>
+            <wp14:sizeRelH relativeFrom="page">
+              <wp14:pctWidth>0</wp14:pctWidth>
+            </wp14:sizeRelH>
+            <wp14:sizeRelV relativeFrom="page">
+              <wp14:pctHeight>0</wp14:pctHeight>
+            </wp14:sizeRelV>
+          </wp:anchor>
+        </w:drawing>
+      </w:r>
+      <w:r>
+        <w:rPr>
+          <w:rFonts w:ascii="Helvetica" w:hAnsi="Helvetica" w:cs="Helvetica"/>
+          <w:sz w:val="24"/>
+        </w:rPr>
+        <w:t>Wine menu page is very similar to the food menu page, except that this page is using a .docx rather than .pdf file for viewing. I found that if I use the google doc viewer with iFrame and embed the files through google docs, I can avoid the headache of trying to display a word docx using a different JavaScript package.</w:t>
+      </w:r>
+    </w:p>
+    <w:p>
+      <w:pPr>
+        <w:rPr>
+          <w:rFonts w:ascii="Helvetica" w:hAnsi="Helvetica" w:cs="Helvetica"/>
+          <w:sz w:val="24"/>
+        </w:rPr>
+      </w:pPr>
+      <w:r>
+        <w:rPr>
+          <w:rFonts w:ascii="Helvetica" w:hAnsi="Helvetica" w:cs="Helvetica"/>
+          <w:sz w:val="24"/>
+        </w:rPr>
+        <w:t xml:space="preserve">The reservation page is the major implementation of </w:t>
+      </w:r>
+      <w:r>
+        <w:rPr>
+          <w:rFonts w:ascii="Helvetica" w:hAnsi="Helvetica" w:cs="Helvetica"/>
+          <w:sz w:val="24"/>
+        </w:rPr>
+        <w:t>JavaScript</w:t>
+      </w:r>
+      <w:r>
+        <w:rPr>
+          <w:rFonts w:ascii="Helvetica" w:hAnsi="Helvetica" w:cs="Helvetica"/>
+          <w:sz w:val="24"/>
+        </w:rPr>
+        <w:t xml:space="preserve"> in this website. It uses 3 functions for placing a reservation. First function checks that all the fields have been </w:t>
+      </w:r>
+      <w:r>
+        <w:rPr>
+          <w:rFonts w:ascii="Helvetica" w:hAnsi="Helvetica" w:cs="Helvetica"/>
+          <w:sz w:val="24"/>
+        </w:rPr>
+        <w:lastRenderedPageBreak/>
+        <w:t>filled out. Second function checks that the date for the reservation is in the future, since we do not want an</w:t>
+      </w:r>
+      <w:r>
+        <w:rPr>
+          <w:rFonts w:ascii="Helvetica" w:hAnsi="Helvetica" w:cs="Helvetica"/>
+          <w:sz w:val="24"/>
+        </w:rPr>
+        <w:t>y</w:t>
+      </w:r>
+      <w:r>
+        <w:rPr>
+          <w:rFonts w:ascii="Helvetica" w:hAnsi="Helvetica" w:cs="Helvetica"/>
+          <w:sz w:val="24"/>
+        </w:rPr>
+        <w:t xml:space="preserve"> reservations placed for in the past. The third function checks the time that the reservation is placed for by grabbing the day of the week from the reservation date and checking it with the restaurant hours. If there are any issues with the reservation, an alert is displayed with details about their reservation error.</w:t>
+      </w:r>
+    </w:p>
+    <w:p>
+      <w:pPr>
+        <w:rPr>
+          <w:rFonts w:ascii="Helvetica" w:hAnsi="Helvetica" w:cs="Helvetica"/>
+          <w:sz w:val="24"/>
+        </w:rPr>
+      </w:pPr>
+      <w:r>
+        <w:rPr>
+          <w:rFonts w:ascii="Helvetica" w:hAnsi="Helvetica" w:cs="Helvetica"/>
+          <w:noProof/>
+          <w:sz w:val="24"/>
+        </w:rPr>
+        <w:drawing>
+          <wp:anchor distT="0" distB="0" distL="114300" distR="114300" simplePos="0" relativeHeight="251662336" behindDoc="1" locked="0" layoutInCell="1" allowOverlap="1">
+            <wp:simplePos x="0" y="0"/>
+            <wp:positionH relativeFrom="margin">
+              <wp:align>right</wp:align>
+            </wp:positionH>
+            <wp:positionV relativeFrom="paragraph">
+              <wp:posOffset>871220</wp:posOffset>
+            </wp:positionV>
+            <wp:extent cx="5915025" cy="3203575"/>
+            <wp:effectExtent l="0" t="0" r="9525" b="0"/>
+            <wp:wrapTight wrapText="bothSides">
+              <wp:wrapPolygon edited="0">
+                <wp:start x="0" y="0"/>
+                <wp:lineTo x="0" y="21450"/>
+                <wp:lineTo x="21565" y="21450"/>
+                <wp:lineTo x="21565" y="0"/>
+                <wp:lineTo x="0" y="0"/>
+              </wp:wrapPolygon>
+            </wp:wrapTight>
+            <wp:docPr id="5" name="Picture 5"/>
+            <wp:cNvGraphicFramePr>
+              <a:graphicFrameLocks xmlns:a="http://schemas.openxmlformats.org/drawingml/2006/main" noChangeAspect="1"/>
+            </wp:cNvGraphicFramePr>
+            <a:graphic xmlns:a="http://schemas.openxmlformats.org/drawingml/2006/main">
+              <a:graphicData uri="http://schemas.openxmlformats.org/drawingml/2006/picture">
+                <pic:pic xmlns:pic="http://schemas.openxmlformats.org/drawingml/2006/picture">
+                  <pic:nvPicPr>
+                    <pic:cNvPr id="0" name="Picture 5"/>
+                    <pic:cNvPicPr>
+                      <a:picLocks noChangeAspect="1" noChangeArrowheads="1"/>
+                    </pic:cNvPicPr>
+                  </pic:nvPicPr>
+                  <pic:blipFill>
+                    <a:blip r:embed="rId11" cstate="print">
+                      <a:extLst>
+                        <a:ext uri="{28A0092B-C50C-407E-A947-70E740481C1C}">
+                          <a14:useLocalDpi xmlns:a14="http://schemas.microsoft.com/office/drawing/2010/main" val="0"/>
+                        </a:ext>
+                      </a:extLst>
+                    </a:blip>
+                    <a:srcRect/>
+                    <a:stretch>
+                      <a:fillRect/>
+                    </a:stretch>
+                  </pic:blipFill>
+                  <pic:spPr bwMode="auto">
+                    <a:xfrm>
+                      <a:off x="0" y="0"/>
+                      <a:ext cx="5915025" cy="3203575"/>
+                    </a:xfrm>
+                    <a:prstGeom prst="rect">
+                      <a:avLst/>
+                    </a:prstGeom>
+                    <a:noFill/>
+                    <a:ln>
+                      <a:noFill/>
+                    </a:ln>
+                  </pic:spPr>
+                </pic:pic>
+              </a:graphicData>
+            </a:graphic>
+            <wp14:sizeRelH relativeFrom="page">
+              <wp14:pctWidth>0</wp14:pctWidth>
+            </wp14:sizeRelH>
+            <wp14:sizeRelV relativeFrom="page">
+              <wp14:pctHeight>0</wp14:pctHeight>
+            </wp14:sizeRelV>
+          </wp:anchor>
+        </w:drawing>
+      </w:r>
+      <w:r>
+        <w:rPr>
+          <w:rFonts w:ascii="Helvetica" w:hAnsi="Helvetica" w:cs="Helvetica"/>
+          <w:sz w:val="24"/>
+        </w:rPr>
+        <w:t xml:space="preserve">The party reservation page is like the regular reservation page, except that is has a different core </w:t>
       </w:r>
       <w:bookmarkStart w:id="0" w:name="_GoBack"/>
       <w:bookmarkEnd w:id="0"/>
       <w:r>
         <w:rPr>
-          <w:rFonts w:ascii="Helvetica" w:hAnsi="Helvetica" w:cs="Sanskrit Text"/>
-        </w:rPr>
-        <w:t xml:space="preserve"> so it is better suited on mobile devices as well, rather thank just desktop windows. I would also clean up the JavaScript functions to speed up the site speed on client end and remove any comments from the code.</w:t>
+          <w:rFonts w:ascii="Helvetica" w:hAnsi="Helvetica" w:cs="Helvetica"/>
+          <w:sz w:val="24"/>
+        </w:rPr>
+        <w:t>JavaScript</w:t>
+      </w:r>
+      <w:r>
+        <w:rPr>
+          <w:rFonts w:ascii="Helvetica" w:hAnsi="Helvetica" w:cs="Helvetica"/>
+          <w:sz w:val="24"/>
+        </w:rPr>
+        <w:t xml:space="preserve"> function for placing reservation since less information is required. This function demonstrates the cohesion in the website by reusing some of the </w:t>
+      </w:r>
+      <w:r>
+        <w:rPr>
+          <w:rFonts w:ascii="Helvetica" w:hAnsi="Helvetica" w:cs="Helvetica"/>
+          <w:sz w:val="24"/>
+        </w:rPr>
+        <w:t>JavaScript</w:t>
+      </w:r>
+      <w:r>
+        <w:rPr>
+          <w:rFonts w:ascii="Helvetica" w:hAnsi="Helvetica" w:cs="Helvetica"/>
+          <w:sz w:val="24"/>
+        </w:rPr>
+        <w:t xml:space="preserve"> functions such as checking that the date is valid on the reservation.</w:t>
+      </w:r>
+    </w:p>
+    <w:p>
+      <w:pPr>
+        <w:rPr>
+          <w:rFonts w:ascii="Helvetica" w:hAnsi="Helvetica" w:cs="Helvetica"/>
+          <w:sz w:val="24"/>
+        </w:rPr>
+      </w:pPr>
+    </w:p>
+    <w:p>
+      <w:pPr>
+        <w:rPr>
+          <w:rFonts w:ascii="Helvetica" w:hAnsi="Helvetica" w:cs="Helvetica"/>
+          <w:sz w:val="24"/>
+        </w:rPr>
+      </w:pPr>
+      <w:r>
+        <w:rPr>
+          <w:rFonts w:ascii="Helvetica" w:hAnsi="Helvetica" w:cs="Helvetica"/>
+          <w:noProof/>
+          <w:sz w:val="24"/>
+        </w:rPr>
+        <w:drawing>
+          <wp:anchor distT="0" distB="0" distL="114300" distR="114300" simplePos="0" relativeHeight="251663360" behindDoc="1" locked="0" layoutInCell="1" allowOverlap="1">
+            <wp:simplePos x="0" y="0"/>
+            <wp:positionH relativeFrom="margin">
+              <wp:posOffset>885825</wp:posOffset>
+            </wp:positionH>
+            <wp:positionV relativeFrom="paragraph">
+              <wp:posOffset>412115</wp:posOffset>
+            </wp:positionV>
+            <wp:extent cx="5029200" cy="2052955"/>
+            <wp:effectExtent l="0" t="0" r="0" b="4445"/>
+            <wp:wrapTight wrapText="bothSides">
+              <wp:wrapPolygon edited="0">
+                <wp:start x="0" y="0"/>
+                <wp:lineTo x="0" y="21446"/>
+                <wp:lineTo x="21518" y="21446"/>
+                <wp:lineTo x="21518" y="0"/>
+                <wp:lineTo x="0" y="0"/>
+              </wp:wrapPolygon>
+            </wp:wrapTight>
+            <wp:docPr id="6" name="Picture 6"/>
+            <wp:cNvGraphicFramePr>
+              <a:graphicFrameLocks xmlns:a="http://schemas.openxmlformats.org/drawingml/2006/main" noChangeAspect="1"/>
+            </wp:cNvGraphicFramePr>
+            <a:graphic xmlns:a="http://schemas.openxmlformats.org/drawingml/2006/main">
+              <a:graphicData uri="http://schemas.openxmlformats.org/drawingml/2006/picture">
+                <pic:pic xmlns:pic="http://schemas.openxmlformats.org/drawingml/2006/picture">
+                  <pic:nvPicPr>
+                    <pic:cNvPr id="0" name="Picture 6"/>
+                    <pic:cNvPicPr>
+                      <a:picLocks noChangeAspect="1" noChangeArrowheads="1"/>
+                    </pic:cNvPicPr>
+                  </pic:nvPicPr>
+                  <pic:blipFill rotWithShape="1">
+                    <a:blip r:embed="rId12" cstate="print">
+                      <a:extLst>
+                        <a:ext uri="{28A0092B-C50C-407E-A947-70E740481C1C}">
+                          <a14:useLocalDpi xmlns:a14="http://schemas.microsoft.com/office/drawing/2010/main" val="0"/>
+                        </a:ext>
+                      </a:extLst>
+                    </a:blip>
+                    <a:srcRect b="24629"/>
+                    <a:stretch/>
+                  </pic:blipFill>
+                  <pic:spPr bwMode="auto">
+                    <a:xfrm>
+                      <a:off x="0" y="0"/>
+                      <a:ext cx="5029200" cy="2052955"/>
+                    </a:xfrm>
+                    <a:prstGeom prst="rect">
+                      <a:avLst/>
+                    </a:prstGeom>
+                    <a:noFill/>
+                    <a:ln>
+                      <a:noFill/>
+                    </a:ln>
+                    <a:extLst>
+                      <a:ext uri="{53640926-AAD7-44D8-BBD7-CCE9431645EC}">
+                        <a14:shadowObscured xmlns:a14="http://schemas.microsoft.com/office/drawing/2010/main"/>
+                      </a:ext>
+                    </a:extLst>
+                  </pic:spPr>
+                </pic:pic>
+              </a:graphicData>
+            </a:graphic>
+            <wp14:sizeRelH relativeFrom="page">
+              <wp14:pctWidth>0</wp14:pctWidth>
+            </wp14:sizeRelH>
+            <wp14:sizeRelV relativeFrom="page">
+              <wp14:pctHeight>0</wp14:pctHeight>
+            </wp14:sizeRelV>
+          </wp:anchor>
+        </w:drawing>
+      </w:r>
+      <w:r>
+        <w:rPr>
+          <w:rFonts w:ascii="Helvetica" w:hAnsi="Helvetica" w:cs="Helvetica"/>
+          <w:sz w:val="24"/>
+        </w:rPr>
+        <w:t xml:space="preserve">The contact page is a simple page with hyperlinks for the telephone numbers, emails, and social media links in the page. </w:t>
       </w:r>
     </w:p>
     <w:p>
       <w:pPr>
         <w:jc w:val="center"/>
         <w:rPr>
-          <w:rFonts w:ascii="Helvetica" w:hAnsi="Helvetica" w:cs="Sanskrit Text"/>
-        </w:rPr>
-      </w:pPr>
-      <w:r>
-        <w:rPr>
-          <w:rFonts w:ascii="Helvetica" w:hAnsi="Helvetica" w:cs="Sanskrit Text"/>
-        </w:rPr>
+          <w:rFonts w:ascii="Helvetica" w:hAnsi="Helvetica" w:cs="Helvetica"/>
+          <w:sz w:val="24"/>
+        </w:rPr>
+      </w:pPr>
+    </w:p>
+    <w:p>
+      <w:pPr>
+        <w:jc w:val="center"/>
+        <w:rPr>
+          <w:rFonts w:ascii="Helvetica" w:hAnsi="Helvetica" w:cs="Helvetica"/>
+          <w:sz w:val="24"/>
+        </w:rPr>
+      </w:pPr>
+    </w:p>
+    <w:p>
+      <w:pPr>
+        <w:jc w:val="center"/>
+        <w:rPr>
+          <w:rFonts w:ascii="Helvetica" w:hAnsi="Helvetica" w:cs="Helvetica"/>
+          <w:sz w:val="24"/>
+        </w:rPr>
+      </w:pPr>
+    </w:p>
+    <w:p>
+      <w:pPr>
+        <w:jc w:val="center"/>
+        <w:rPr>
+          <w:rFonts w:ascii="Helvetica" w:hAnsi="Helvetica" w:cs="Helvetica"/>
+          <w:sz w:val="24"/>
+        </w:rPr>
+      </w:pPr>
+    </w:p>
+    <w:p>
+      <w:pPr>
+        <w:jc w:val="center"/>
+        <w:rPr>
+          <w:rFonts w:ascii="Helvetica" w:hAnsi="Helvetica" w:cs="Helvetica"/>
+          <w:sz w:val="24"/>
+        </w:rPr>
+      </w:pPr>
+    </w:p>
+    <w:p>
+      <w:pPr>
+        <w:jc w:val="center"/>
+        <w:rPr>
+          <w:rFonts w:ascii="Helvetica" w:hAnsi="Helvetica" w:cs="Helvetica"/>
+          <w:sz w:val="24"/>
+        </w:rPr>
+      </w:pPr>
+    </w:p>
+    <w:p>
+      <w:pPr>
+        <w:jc w:val="center"/>
+        <w:rPr>
+          <w:rFonts w:ascii="Helvetica" w:hAnsi="Helvetica" w:cs="Helvetica"/>
+          <w:sz w:val="24"/>
+        </w:rPr>
+      </w:pPr>
+    </w:p>
+    <w:p>
+      <w:pPr>
+        <w:jc w:val="center"/>
+        <w:rPr>
+          <w:rFonts w:ascii="Helvetica" w:hAnsi="Helvetica" w:cs="Helvetica"/>
+          <w:sz w:val="24"/>
+        </w:rPr>
+      </w:pPr>
+      <w:r>
+        <w:rPr>
+          <w:rFonts w:ascii="Helvetica" w:hAnsi="Helvetica" w:cs="Helvetica"/>
+          <w:sz w:val="24"/>
+        </w:rPr>
+        <w:lastRenderedPageBreak/>
         <w:t>Sources:</w:t>
       </w:r>
     </w:p>
@@ -191,20 +1064,23 @@
         </w:numPr>
         <w:spacing w:line="360" w:lineRule="auto"/>
         <w:rPr>
-          <w:rFonts w:ascii="Helvetica" w:hAnsi="Helvetica" w:cs="Sanskrit Text"/>
-        </w:rPr>
-      </w:pPr>
-      <w:r>
-        <w:rPr>
-          <w:rFonts w:ascii="Helvetica" w:hAnsi="Helvetica" w:cs="Sanskrit Text"/>
+          <w:rFonts w:ascii="Helvetica" w:hAnsi="Helvetica" w:cs="Helvetica"/>
+          <w:sz w:val="24"/>
+        </w:rPr>
+      </w:pPr>
+      <w:r>
+        <w:rPr>
+          <w:rFonts w:ascii="Helvetica" w:hAnsi="Helvetica" w:cs="Helvetica"/>
+          <w:sz w:val="24"/>
         </w:rPr>
         <w:t xml:space="preserve">Embedding a PDF in page </w:t>
       </w:r>
-      <w:hyperlink r:id="rId7" w:history="1">
+      <w:hyperlink r:id="rId13" w:history="1">
         <w:r>
           <w:rPr>
             <w:rStyle w:val="Hyperlink"/>
-            <w:rFonts w:ascii="Helvetica" w:hAnsi="Helvetica" w:cs="Sanskrit Text"/>
+            <w:rFonts w:ascii="Helvetica" w:hAnsi="Helvetica" w:cs="Helvetica"/>
+            <w:sz w:val="24"/>
           </w:rPr>
           <w:t>https://stackoverflow.com/questions/291813/recommended-way-to-embed-pdf-in-html</w:t>
         </w:r>
@@ -219,20 +1095,23 @@
         </w:numPr>
         <w:spacing w:line="360" w:lineRule="auto"/>
         <w:rPr>
-          <w:rFonts w:ascii="Helvetica" w:hAnsi="Helvetica" w:cs="Sanskrit Text"/>
-        </w:rPr>
-      </w:pPr>
-      <w:r>
-        <w:rPr>
-          <w:rFonts w:ascii="Helvetica" w:hAnsi="Helvetica" w:cs="Sanskrit Text"/>
+          <w:rFonts w:ascii="Helvetica" w:hAnsi="Helvetica" w:cs="Helvetica"/>
+          <w:sz w:val="24"/>
+        </w:rPr>
+      </w:pPr>
+      <w:r>
+        <w:rPr>
+          <w:rFonts w:ascii="Helvetica" w:hAnsi="Helvetica" w:cs="Helvetica"/>
+          <w:sz w:val="24"/>
         </w:rPr>
         <w:t xml:space="preserve">Blurred background image </w:t>
       </w:r>
-      <w:hyperlink r:id="rId8" w:history="1">
+      <w:hyperlink r:id="rId14" w:history="1">
         <w:r>
           <w:rPr>
             <w:rStyle w:val="Hyperlink"/>
-            <w:rFonts w:ascii="Helvetica" w:hAnsi="Helvetica" w:cs="Sanskrit Text"/>
+            <w:rFonts w:ascii="Helvetica" w:hAnsi="Helvetica" w:cs="Helvetica"/>
+            <w:sz w:val="24"/>
           </w:rPr>
           <w:t>https://www.w3schools.com/howto/howto_css_blurred_background.asp</w:t>
         </w:r>
@@ -247,20 +1126,23 @@
         </w:numPr>
         <w:spacing w:line="360" w:lineRule="auto"/>
         <w:rPr>
-          <w:rFonts w:ascii="Helvetica" w:hAnsi="Helvetica" w:cs="Sanskrit Text"/>
-        </w:rPr>
-      </w:pPr>
-      <w:r>
-        <w:rPr>
-          <w:rFonts w:ascii="Helvetica" w:hAnsi="Helvetica" w:cs="Sanskrit Text"/>
+          <w:rFonts w:ascii="Helvetica" w:hAnsi="Helvetica" w:cs="Helvetica"/>
+          <w:sz w:val="24"/>
+        </w:rPr>
+      </w:pPr>
+      <w:r>
+        <w:rPr>
+          <w:rFonts w:ascii="Helvetica" w:hAnsi="Helvetica" w:cs="Helvetica"/>
+          <w:sz w:val="24"/>
         </w:rPr>
         <w:t xml:space="preserve">Bootstrap Carousel </w:t>
       </w:r>
-      <w:hyperlink r:id="rId9" w:history="1">
+      <w:hyperlink r:id="rId15" w:history="1">
         <w:r>
           <w:rPr>
             <w:rStyle w:val="Hyperlink"/>
-            <w:rFonts w:ascii="Helvetica" w:hAnsi="Helvetica" w:cs="Sanskrit Text"/>
+            <w:rFonts w:ascii="Helvetica" w:hAnsi="Helvetica" w:cs="Helvetica"/>
+            <w:sz w:val="24"/>
           </w:rPr>
           <w:t>https://getbootstrap.com/docs/4.0/components/carousel/</w:t>
         </w:r>
@@ -275,20 +1157,23 @@
         </w:numPr>
         <w:spacing w:line="360" w:lineRule="auto"/>
         <w:rPr>
-          <w:rFonts w:ascii="Helvetica" w:hAnsi="Helvetica" w:cs="Sanskrit Text"/>
-        </w:rPr>
-      </w:pPr>
-      <w:r>
-        <w:rPr>
-          <w:rFonts w:ascii="Helvetica" w:hAnsi="Helvetica" w:cs="Sanskrit Text"/>
+          <w:rFonts w:ascii="Helvetica" w:hAnsi="Helvetica" w:cs="Helvetica"/>
+          <w:sz w:val="24"/>
+        </w:rPr>
+      </w:pPr>
+      <w:r>
+        <w:rPr>
+          <w:rFonts w:ascii="Helvetica" w:hAnsi="Helvetica" w:cs="Helvetica"/>
+          <w:sz w:val="24"/>
         </w:rPr>
         <w:t xml:space="preserve">Bootstrap Card </w:t>
       </w:r>
-      <w:hyperlink r:id="rId10" w:history="1">
+      <w:hyperlink r:id="rId16" w:history="1">
         <w:r>
           <w:rPr>
             <w:rStyle w:val="Hyperlink"/>
-            <w:rFonts w:ascii="Helvetica" w:hAnsi="Helvetica" w:cs="Sanskrit Text"/>
+            <w:rFonts w:ascii="Helvetica" w:hAnsi="Helvetica" w:cs="Helvetica"/>
+            <w:sz w:val="24"/>
           </w:rPr>
           <w:t>https://getbootstrap.com/docs/4.0/components/card/</w:t>
         </w:r>
@@ -303,20 +1188,23 @@
         </w:numPr>
         <w:spacing w:line="360" w:lineRule="auto"/>
         <w:rPr>
-          <w:rFonts w:ascii="Helvetica" w:hAnsi="Helvetica" w:cs="Sanskrit Text"/>
-        </w:rPr>
-      </w:pPr>
-      <w:r>
-        <w:rPr>
-          <w:rFonts w:ascii="Helvetica" w:hAnsi="Helvetica" w:cs="Sanskrit Text"/>
+          <w:rFonts w:ascii="Helvetica" w:hAnsi="Helvetica" w:cs="Helvetica"/>
+          <w:sz w:val="24"/>
+        </w:rPr>
+      </w:pPr>
+      <w:r>
+        <w:rPr>
+          <w:rFonts w:ascii="Helvetica" w:hAnsi="Helvetica" w:cs="Helvetica"/>
+          <w:sz w:val="24"/>
         </w:rPr>
         <w:t xml:space="preserve">Bootstrap Navbar </w:t>
       </w:r>
-      <w:hyperlink r:id="rId11" w:history="1">
+      <w:hyperlink r:id="rId17" w:history="1">
         <w:r>
           <w:rPr>
             <w:rStyle w:val="Hyperlink"/>
-            <w:rFonts w:ascii="Helvetica" w:hAnsi="Helvetica" w:cs="Sanskrit Text"/>
+            <w:rFonts w:ascii="Helvetica" w:hAnsi="Helvetica" w:cs="Helvetica"/>
+            <w:sz w:val="24"/>
           </w:rPr>
           <w:t>https://getbootstrap.com/docs/4.0/components/navbar/</w:t>
         </w:r>
@@ -331,20 +1219,23 @@
         </w:numPr>
         <w:spacing w:line="360" w:lineRule="auto"/>
         <w:rPr>
-          <w:rFonts w:ascii="Helvetica" w:hAnsi="Helvetica" w:cs="Sanskrit Text"/>
-        </w:rPr>
-      </w:pPr>
-      <w:r>
-        <w:rPr>
-          <w:rFonts w:ascii="Helvetica" w:hAnsi="Helvetica" w:cs="Sanskrit Text"/>
+          <w:rFonts w:ascii="Helvetica" w:hAnsi="Helvetica" w:cs="Helvetica"/>
+          <w:sz w:val="24"/>
+        </w:rPr>
+      </w:pPr>
+      <w:r>
+        <w:rPr>
+          <w:rFonts w:ascii="Helvetica" w:hAnsi="Helvetica" w:cs="Helvetica"/>
+          <w:sz w:val="24"/>
         </w:rPr>
         <w:t xml:space="preserve">Bootstrap Forms </w:t>
       </w:r>
-      <w:hyperlink r:id="rId12" w:history="1">
+      <w:hyperlink r:id="rId18" w:history="1">
         <w:r>
           <w:rPr>
             <w:rStyle w:val="Hyperlink"/>
-            <w:rFonts w:ascii="Helvetica" w:hAnsi="Helvetica" w:cs="Sanskrit Text"/>
+            <w:rFonts w:ascii="Helvetica" w:hAnsi="Helvetica" w:cs="Helvetica"/>
+            <w:sz w:val="24"/>
           </w:rPr>
           <w:t>https://getbootstrap.com/docs/4.0/components/forms/</w:t>
         </w:r>
@@ -355,13 +1246,21 @@
         <w:pStyle w:val="ListParagraph"/>
         <w:spacing w:line="360" w:lineRule="auto"/>
         <w:rPr>
-          <w:rFonts w:ascii="Helvetica" w:hAnsi="Helvetica" w:cs="Sanskrit Text"/>
-        </w:rPr>
-      </w:pPr>
-    </w:p>
-    <w:p/>
+          <w:rFonts w:ascii="Helvetica" w:hAnsi="Helvetica" w:cs="Helvetica"/>
+          <w:sz w:val="24"/>
+        </w:rPr>
+      </w:pPr>
+    </w:p>
+    <w:p>
+      <w:pPr>
+        <w:rPr>
+          <w:rFonts w:ascii="Helvetica" w:hAnsi="Helvetica" w:cs="Helvetica"/>
+          <w:sz w:val="24"/>
+        </w:rPr>
+      </w:pPr>
+    </w:p>
     <w:sectPr>
-      <w:headerReference w:type="default" r:id="rId13"/>
+      <w:headerReference w:type="default" r:id="rId19"/>
       <w:pgSz w:w="12240" w:h="15840"/>
       <w:pgMar w:top="1440" w:right="1440" w:bottom="1440" w:left="1440" w:header="720" w:footer="720" w:gutter="0"/>
       <w:cols w:space="720"/>
@@ -428,11 +1327,9 @@
       <w:pStyle w:val="Header"/>
       <w:jc w:val="right"/>
     </w:pPr>
-    <w:proofErr w:type="gramStart"/>
     <w:r>
-      <w:t>Jeffrey  Smith</w:t>
+      <w:t>Jeffrey Smith</w:t>
     </w:r>
-    <w:proofErr w:type="gramEnd"/>
   </w:p>
   <w:p>
     <w:pPr>
@@ -1209,6 +2106,36 @@
     <w:uiPriority w:val="99"/>
     <w:rsid w:val="005F6600"/>
   </w:style>
+  <w:style w:type="paragraph" w:styleId="BalloonText">
+    <w:name w:val="Balloon Text"/>
+    <w:basedOn w:val="Normal"/>
+    <w:link w:val="BalloonTextChar"/>
+    <w:uiPriority w:val="99"/>
+    <w:semiHidden/>
+    <w:unhideWhenUsed/>
+    <w:rsid w:val="008754AA"/>
+    <w:pPr>
+      <w:spacing w:after="0" w:line="240" w:lineRule="auto"/>
+    </w:pPr>
+    <w:rPr>
+      <w:rFonts w:ascii="Segoe UI" w:hAnsi="Segoe UI" w:cs="Segoe UI"/>
+      <w:sz w:val="18"/>
+      <w:szCs w:val="18"/>
+    </w:rPr>
+  </w:style>
+  <w:style w:type="character" w:customStyle="1" w:styleId="BalloonTextChar">
+    <w:name w:val="Balloon Text Char"/>
+    <w:basedOn w:val="DefaultParagraphFont"/>
+    <w:link w:val="BalloonText"/>
+    <w:uiPriority w:val="99"/>
+    <w:semiHidden/>
+    <w:rsid w:val="008754AA"/>
+    <w:rPr>
+      <w:rFonts w:ascii="Segoe UI" w:hAnsi="Segoe UI" w:cs="Segoe UI"/>
+      <w:sz w:val="18"/>
+      <w:szCs w:val="18"/>
+    </w:rPr>
+  </w:style>
 </w:styles>
 </file>
 
